--- a/Received/ukg/ukg, english.docx
+++ b/Received/ukg/ukg, english.docx
@@ -13,6 +13,132 @@
           <w:szCs w:val="36"/>
         </w:rPr>
       </w:pPr>
+      <w:r>
+        <w:rPr>
+          <w:rFonts w:ascii="Times New Roman" w:hAnsi="Times New Roman" w:cs="Times New Roman"/>
+          <w:noProof/>
+          <w:sz w:val="24"/>
+          <w:szCs w:val="24"/>
+        </w:rPr>
+        <mc:AlternateContent>
+          <mc:Choice Requires="wps">
+            <w:drawing>
+              <wp:anchor distT="45720" distB="45720" distL="114300" distR="114300" simplePos="0" relativeHeight="252165632" behindDoc="0" locked="0" layoutInCell="1" allowOverlap="1" wp14:anchorId="620DE606" wp14:editId="1AA3CEAC">
+                <wp:simplePos x="0" y="0"/>
+                <wp:positionH relativeFrom="column">
+                  <wp:posOffset>5353050</wp:posOffset>
+                </wp:positionH>
+                <wp:positionV relativeFrom="paragraph">
+                  <wp:posOffset>-135255</wp:posOffset>
+                </wp:positionV>
+                <wp:extent cx="897255" cy="488950"/>
+                <wp:effectExtent l="0" t="0" r="0" b="3175"/>
+                <wp:wrapNone/>
+                <wp:docPr id="1" name="Text Box 10"/>
+                <wp:cNvGraphicFramePr>
+                  <a:graphicFrameLocks xmlns:a="http://schemas.openxmlformats.org/drawingml/2006/main"/>
+                </wp:cNvGraphicFramePr>
+                <a:graphic xmlns:a="http://schemas.openxmlformats.org/drawingml/2006/main">
+                  <a:graphicData uri="http://schemas.microsoft.com/office/word/2010/wordprocessingShape">
+                    <wps:wsp>
+                      <wps:cNvSpPr txBox="1">
+                        <a:spLocks noChangeArrowheads="1"/>
+                      </wps:cNvSpPr>
+                      <wps:spPr bwMode="auto">
+                        <a:xfrm>
+                          <a:off x="0" y="0"/>
+                          <a:ext cx="897255" cy="488950"/>
+                        </a:xfrm>
+                        <a:prstGeom prst="rect">
+                          <a:avLst/>
+                        </a:prstGeom>
+                        <a:noFill/>
+                        <a:ln w="9525">
+                          <a:noFill/>
+                          <a:miter lim="800000"/>
+                          <a:headEnd/>
+                          <a:tailEnd/>
+                        </a:ln>
+                      </wps:spPr>
+                      <wps:txbx>
+                        <w:txbxContent>
+                          <w:p>
+                            <w:r>
+                              <w:rPr>
+                                <w:rFonts w:ascii="Times New Roman" w:hAnsi="Times New Roman" w:cs="Times New Roman"/>
+                                <w:b/>
+                                <w:bCs/>
+                                <w:sz w:val="32"/>
+                                <w:szCs w:val="32"/>
+                              </w:rPr>
+                              <w:t>D-</w:t>
+                            </w:r>
+                            <w:r>
+                              <w:rPr>
+                                <w:rFonts w:ascii="Times New Roman" w:hAnsi="Times New Roman" w:cs="Times New Roman"/>
+                                <w:b/>
+                                <w:bCs/>
+                                <w:sz w:val="32"/>
+                                <w:szCs w:val="32"/>
+                              </w:rPr>
+                              <w:t>06</w:t>
+                            </w:r>
+                          </w:p>
+                        </w:txbxContent>
+                      </wps:txbx>
+                      <wps:bodyPr rot="0" vertOverflow="clip" horzOverflow="clip" vert="horz" wrap="square" lIns="91440" tIns="45720" rIns="91440" bIns="45720" anchor="t" anchorCtr="0">
+                        <a:spAutoFit/>
+                      </wps:bodyPr>
+                    </wps:wsp>
+                  </a:graphicData>
+                </a:graphic>
+                <wp14:sizeRelH relativeFrom="margin">
+                  <wp14:pctWidth>0</wp14:pctWidth>
+                </wp14:sizeRelH>
+                <wp14:sizeRelV relativeFrom="margin">
+                  <wp14:pctHeight>20000</wp14:pctHeight>
+                </wp14:sizeRelV>
+              </wp:anchor>
+            </w:drawing>
+          </mc:Choice>
+          <mc:Fallback>
+            <w:pict>
+              <v:shapetype w14:anchorId="620DE606" id="_x0000_t202" coordsize="21600,21600" o:spt="202" path="m,l,21600r21600,l21600,xe">
+                <v:stroke joinstyle="miter"/>
+                <v:path gradientshapeok="t" o:connecttype="rect"/>
+              </v:shapetype>
+              <v:shape id="Text Box 10" o:spid="_x0000_s1026" type="#_x0000_t202" style="position:absolute;left:0;text-align:left;margin-left:421.5pt;margin-top:-10.65pt;width:70.65pt;height:38.5pt;z-index:252165632;visibility:visible;mso-wrap-style:square;mso-width-percent:0;mso-height-percent:200;mso-wrap-distance-left:9pt;mso-wrap-distance-top:3.6pt;mso-wrap-distance-right:9pt;mso-wrap-distance-bottom:3.6pt;mso-position-horizontal:absolute;mso-position-horizontal-relative:text;mso-position-vertical:absolute;mso-position-vertical-relative:text;mso-width-percent:0;mso-height-percent:200;mso-width-relative:margin;mso-height-relative:margin;v-text-anchor:top" o:gfxdata="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" filled="f" stroked="f">
+                <v:textbox style="mso-fit-shape-to-text:t">
+                  <w:txbxContent>
+                    <w:p>
+                      <w:r>
+                        <w:rPr>
+                          <w:rFonts w:ascii="Times New Roman" w:hAnsi="Times New Roman" w:cs="Times New Roman"/>
+                          <w:b/>
+                          <w:bCs/>
+                          <w:sz w:val="32"/>
+                          <w:szCs w:val="32"/>
+                        </w:rPr>
+                        <w:t>D-</w:t>
+                      </w:r>
+                      <w:r>
+                        <w:rPr>
+                          <w:rFonts w:ascii="Times New Roman" w:hAnsi="Times New Roman" w:cs="Times New Roman"/>
+                          <w:b/>
+                          <w:bCs/>
+                          <w:sz w:val="32"/>
+                          <w:szCs w:val="32"/>
+                        </w:rPr>
+                        <w:t>06</w:t>
+                      </w:r>
+                    </w:p>
+                  </w:txbxContent>
+                </v:textbox>
+              </v:shape>
+            </w:pict>
+          </mc:Fallback>
+        </mc:AlternateContent>
+      </w:r>
       <w:r>
         <w:rPr>
           <w:rFonts w:ascii="Times New Roman" w:hAnsi="Times New Roman" w:cs="Times New Roman"/>
@@ -1380,7 +1506,7 @@
           <w:sz w:val="32"/>
           <w:szCs w:val="32"/>
         </w:rPr>
-        <w:t>3</w:t>
+        <w:t>2</w:t>
       </w:r>
       <w:r>
         <w:rPr>
@@ -1400,7 +1526,7 @@
           <w:sz w:val="32"/>
           <w:szCs w:val="32"/>
         </w:rPr>
-        <w:t>3</w:t>
+        <w:t>2</w:t>
       </w:r>
       <w:r>
         <w:rPr>
@@ -1585,41 +1711,6 @@
         </w:rPr>
         <w:tab/>
       </w:r>
-      <w:r>
-        <w:rPr>
-          <w:rFonts w:ascii="Times New Roman" w:hAnsi="Times New Roman" w:cs="Times New Roman"/>
-          <w:sz w:val="32"/>
-          <w:szCs w:val="32"/>
-        </w:rPr>
-        <w:tab/>
-      </w:r>
-      <w:r>
-        <w:rPr>
-          <w:rFonts w:ascii="Times New Roman" w:hAnsi="Times New Roman" w:cs="Times New Roman"/>
-          <w:sz w:val="32"/>
-          <w:szCs w:val="32"/>
-          <w:u w:val="single"/>
-        </w:rPr>
-        <w:tab/>
-      </w:r>
-      <w:r>
-        <w:rPr>
-          <w:rFonts w:ascii="Times New Roman" w:hAnsi="Times New Roman" w:cs="Times New Roman"/>
-          <w:sz w:val="32"/>
-          <w:szCs w:val="32"/>
-          <w:u w:val="single"/>
-        </w:rPr>
-        <w:tab/>
-      </w:r>
-      <w:r>
-        <w:rPr>
-          <w:rFonts w:ascii="Times New Roman" w:hAnsi="Times New Roman" w:cs="Times New Roman"/>
-          <w:sz w:val="32"/>
-          <w:szCs w:val="32"/>
-          <w:u w:val="single"/>
-        </w:rPr>
-        <w:tab/>
-      </w:r>
     </w:p>
     <w:p>
       <w:pPr>
@@ -1715,41 +1806,6 @@
         </w:rPr>
         <w:tab/>
       </w:r>
-      <w:r>
-        <w:rPr>
-          <w:rFonts w:ascii="Times New Roman" w:hAnsi="Times New Roman" w:cs="Times New Roman"/>
-          <w:sz w:val="32"/>
-          <w:szCs w:val="32"/>
-        </w:rPr>
-        <w:tab/>
-      </w:r>
-      <w:r>
-        <w:rPr>
-          <w:rFonts w:ascii="Times New Roman" w:hAnsi="Times New Roman" w:cs="Times New Roman"/>
-          <w:sz w:val="32"/>
-          <w:szCs w:val="32"/>
-          <w:u w:val="single"/>
-        </w:rPr>
-        <w:tab/>
-      </w:r>
-      <w:r>
-        <w:rPr>
-          <w:rFonts w:ascii="Times New Roman" w:hAnsi="Times New Roman" w:cs="Times New Roman"/>
-          <w:sz w:val="32"/>
-          <w:szCs w:val="32"/>
-          <w:u w:val="single"/>
-        </w:rPr>
-        <w:tab/>
-      </w:r>
-      <w:r>
-        <w:rPr>
-          <w:rFonts w:ascii="Times New Roman" w:hAnsi="Times New Roman" w:cs="Times New Roman"/>
-          <w:sz w:val="32"/>
-          <w:szCs w:val="32"/>
-          <w:u w:val="single"/>
-        </w:rPr>
-        <w:tab/>
-      </w:r>
     </w:p>
     <w:p>
       <w:pPr>
@@ -1845,41 +1901,6 @@
         </w:rPr>
         <w:tab/>
       </w:r>
-      <w:r>
-        <w:rPr>
-          <w:rFonts w:ascii="Times New Roman" w:hAnsi="Times New Roman" w:cs="Times New Roman"/>
-          <w:sz w:val="32"/>
-          <w:szCs w:val="32"/>
-        </w:rPr>
-        <w:tab/>
-      </w:r>
-      <w:r>
-        <w:rPr>
-          <w:rFonts w:ascii="Times New Roman" w:hAnsi="Times New Roman" w:cs="Times New Roman"/>
-          <w:sz w:val="32"/>
-          <w:szCs w:val="32"/>
-          <w:u w:val="single"/>
-        </w:rPr>
-        <w:tab/>
-      </w:r>
-      <w:r>
-        <w:rPr>
-          <w:rFonts w:ascii="Times New Roman" w:hAnsi="Times New Roman" w:cs="Times New Roman"/>
-          <w:sz w:val="32"/>
-          <w:szCs w:val="32"/>
-          <w:u w:val="single"/>
-        </w:rPr>
-        <w:tab/>
-      </w:r>
-      <w:r>
-        <w:rPr>
-          <w:rFonts w:ascii="Times New Roman" w:hAnsi="Times New Roman" w:cs="Times New Roman"/>
-          <w:sz w:val="32"/>
-          <w:szCs w:val="32"/>
-          <w:u w:val="single"/>
-        </w:rPr>
-        <w:tab/>
-      </w:r>
     </w:p>
     <w:p>
       <w:pPr>
@@ -1913,41 +1934,6 @@
           <w:szCs w:val="32"/>
         </w:rPr>
         <w:t xml:space="preserve">M  </w:t>
-      </w:r>
-      <w:r>
-        <w:rPr>
-          <w:rFonts w:ascii="Times New Roman" w:hAnsi="Times New Roman" w:cs="Times New Roman"/>
-          <w:sz w:val="32"/>
-          <w:szCs w:val="32"/>
-          <w:u w:val="single"/>
-        </w:rPr>
-        <w:tab/>
-      </w:r>
-      <w:r>
-        <w:rPr>
-          <w:rFonts w:ascii="Times New Roman" w:hAnsi="Times New Roman" w:cs="Times New Roman"/>
-          <w:sz w:val="32"/>
-          <w:szCs w:val="32"/>
-          <w:u w:val="single"/>
-        </w:rPr>
-        <w:tab/>
-      </w:r>
-      <w:r>
-        <w:rPr>
-          <w:rFonts w:ascii="Times New Roman" w:hAnsi="Times New Roman" w:cs="Times New Roman"/>
-          <w:sz w:val="32"/>
-          <w:szCs w:val="32"/>
-          <w:u w:val="single"/>
-        </w:rPr>
-        <w:tab/>
-      </w:r>
-      <w:r>
-        <w:rPr>
-          <w:rFonts w:ascii="Times New Roman" w:hAnsi="Times New Roman" w:cs="Times New Roman"/>
-          <w:sz w:val="32"/>
-          <w:szCs w:val="32"/>
-        </w:rPr>
-        <w:tab/>
       </w:r>
       <w:r>
         <w:rPr>
@@ -2140,17 +2126,13 @@
         <w:spacing w:before="240" w:line="360" w:lineRule="auto"/>
         <w:rPr>
           <w:rFonts w:ascii="Times New Roman" w:hAnsi="Times New Roman" w:cs="Times New Roman"/>
-          <w:b/>
-          <w:bCs/>
-          <w:sz w:val="32"/>
-          <w:szCs w:val="32"/>
-        </w:rPr>
-      </w:pPr>
-      <w:r>
-        <w:rPr>
-          <w:rFonts w:ascii="Times New Roman" w:hAnsi="Times New Roman" w:cs="Times New Roman"/>
-          <w:b/>
-          <w:bCs/>
+          <w:sz w:val="32"/>
+          <w:szCs w:val="32"/>
+        </w:rPr>
+      </w:pPr>
+      <w:r>
+        <w:rPr>
+          <w:rFonts w:ascii="Times New Roman" w:hAnsi="Times New Roman" w:cs="Times New Roman"/>
           <w:sz w:val="32"/>
           <w:szCs w:val="32"/>
         </w:rPr>
@@ -2160,19 +2142,31 @@
       <w:r>
         <w:rPr>
           <w:rFonts w:ascii="Times New Roman" w:hAnsi="Times New Roman" w:cs="Times New Roman"/>
-          <w:b/>
-          <w:bCs/>
-          <w:sz w:val="32"/>
-          <w:szCs w:val="32"/>
-        </w:rPr>
-        <w:t>….Orange</w:t>
+          <w:sz w:val="32"/>
+          <w:szCs w:val="32"/>
+        </w:rPr>
+        <w:t>….</w:t>
+      </w:r>
+      <w:r>
+        <w:rPr>
+          <w:rFonts w:ascii="Times New Roman" w:hAnsi="Times New Roman" w:cs="Times New Roman"/>
+          <w:sz w:val="32"/>
+          <w:szCs w:val="32"/>
+        </w:rPr>
+        <w:t>o</w:t>
+      </w:r>
+      <w:r>
+        <w:rPr>
+          <w:rFonts w:ascii="Times New Roman" w:hAnsi="Times New Roman" w:cs="Times New Roman"/>
+          <w:sz w:val="32"/>
+          <w:szCs w:val="32"/>
+        </w:rPr>
+        <w:t>range</w:t>
       </w:r>
       <w:proofErr w:type="gramEnd"/>
       <w:r>
         <w:rPr>
           <w:rFonts w:ascii="Times New Roman" w:hAnsi="Times New Roman" w:cs="Times New Roman"/>
-          <w:b/>
-          <w:bCs/>
           <w:sz w:val="32"/>
           <w:szCs w:val="32"/>
         </w:rPr>
@@ -2181,8 +2175,6 @@
       <w:r>
         <w:rPr>
           <w:rFonts w:ascii="Times New Roman" w:hAnsi="Times New Roman" w:cs="Times New Roman"/>
-          <w:b/>
-          <w:bCs/>
           <w:sz w:val="32"/>
           <w:szCs w:val="32"/>
         </w:rPr>
@@ -2191,8 +2183,6 @@
       <w:r>
         <w:rPr>
           <w:rFonts w:ascii="Times New Roman" w:hAnsi="Times New Roman" w:cs="Times New Roman"/>
-          <w:b/>
-          <w:bCs/>
           <w:sz w:val="32"/>
           <w:szCs w:val="32"/>
         </w:rPr>
@@ -2201,8 +2191,6 @@
       <w:r>
         <w:rPr>
           <w:rFonts w:ascii="Times New Roman" w:hAnsi="Times New Roman" w:cs="Times New Roman"/>
-          <w:b/>
-          <w:bCs/>
           <w:sz w:val="32"/>
           <w:szCs w:val="32"/>
         </w:rPr>
@@ -2211,8 +2199,6 @@
       <w:r>
         <w:rPr>
           <w:rFonts w:ascii="Times New Roman" w:hAnsi="Times New Roman" w:cs="Times New Roman"/>
-          <w:b/>
-          <w:bCs/>
           <w:sz w:val="32"/>
           <w:szCs w:val="32"/>
         </w:rPr>
@@ -2221,8 +2207,6 @@
       <w:r>
         <w:rPr>
           <w:rFonts w:ascii="Times New Roman" w:hAnsi="Times New Roman" w:cs="Times New Roman"/>
-          <w:b/>
-          <w:bCs/>
           <w:sz w:val="32"/>
           <w:szCs w:val="32"/>
         </w:rPr>
@@ -2250,17 +2234,13 @@
         <w:spacing w:before="240" w:line="360" w:lineRule="auto"/>
         <w:rPr>
           <w:rFonts w:ascii="Times New Roman" w:hAnsi="Times New Roman" w:cs="Times New Roman"/>
-          <w:b/>
-          <w:bCs/>
-          <w:sz w:val="32"/>
-          <w:szCs w:val="32"/>
-        </w:rPr>
-      </w:pPr>
-      <w:r>
-        <w:rPr>
-          <w:rFonts w:ascii="Times New Roman" w:hAnsi="Times New Roman" w:cs="Times New Roman"/>
-          <w:b/>
-          <w:bCs/>
+          <w:sz w:val="32"/>
+          <w:szCs w:val="32"/>
+        </w:rPr>
+      </w:pPr>
+      <w:r>
+        <w:rPr>
+          <w:rFonts w:ascii="Times New Roman" w:hAnsi="Times New Roman" w:cs="Times New Roman"/>
           <w:sz w:val="32"/>
           <w:szCs w:val="32"/>
         </w:rPr>
@@ -2270,8 +2250,6 @@
       <w:r>
         <w:rPr>
           <w:rFonts w:ascii="Times New Roman" w:hAnsi="Times New Roman" w:cs="Times New Roman"/>
-          <w:b/>
-          <w:bCs/>
           <w:sz w:val="32"/>
           <w:szCs w:val="32"/>
         </w:rPr>
@@ -2281,8 +2259,6 @@
       <w:r>
         <w:rPr>
           <w:rFonts w:ascii="Times New Roman" w:hAnsi="Times New Roman" w:cs="Times New Roman"/>
-          <w:b/>
-          <w:bCs/>
           <w:sz w:val="32"/>
           <w:szCs w:val="32"/>
         </w:rPr>
@@ -2291,8 +2267,6 @@
       <w:r>
         <w:rPr>
           <w:rFonts w:ascii="Times New Roman" w:hAnsi="Times New Roman" w:cs="Times New Roman"/>
-          <w:b/>
-          <w:bCs/>
           <w:sz w:val="32"/>
           <w:szCs w:val="32"/>
         </w:rPr>
@@ -2301,8 +2275,6 @@
       <w:r>
         <w:rPr>
           <w:rFonts w:ascii="Times New Roman" w:hAnsi="Times New Roman" w:cs="Times New Roman"/>
-          <w:b/>
-          <w:bCs/>
           <w:sz w:val="32"/>
           <w:szCs w:val="32"/>
         </w:rPr>
@@ -2312,8 +2284,6 @@
       <w:r>
         <w:rPr>
           <w:rFonts w:ascii="Times New Roman" w:hAnsi="Times New Roman" w:cs="Times New Roman"/>
-          <w:b/>
-          <w:bCs/>
           <w:sz w:val="32"/>
           <w:szCs w:val="32"/>
         </w:rPr>
@@ -2323,8 +2293,6 @@
       <w:r>
         <w:rPr>
           <w:rFonts w:ascii="Times New Roman" w:hAnsi="Times New Roman" w:cs="Times New Roman"/>
-          <w:b/>
-          <w:bCs/>
           <w:sz w:val="32"/>
           <w:szCs w:val="32"/>
         </w:rPr>
@@ -2352,17 +2320,13 @@
         <w:spacing w:before="240" w:line="360" w:lineRule="auto"/>
         <w:rPr>
           <w:rFonts w:ascii="Times New Roman" w:hAnsi="Times New Roman" w:cs="Times New Roman"/>
-          <w:b/>
-          <w:bCs/>
-          <w:sz w:val="32"/>
-          <w:szCs w:val="32"/>
-        </w:rPr>
-      </w:pPr>
-      <w:r>
-        <w:rPr>
-          <w:rFonts w:ascii="Times New Roman" w:hAnsi="Times New Roman" w:cs="Times New Roman"/>
-          <w:b/>
-          <w:bCs/>
+          <w:sz w:val="32"/>
+          <w:szCs w:val="32"/>
+        </w:rPr>
+      </w:pPr>
+      <w:r>
+        <w:rPr>
+          <w:rFonts w:ascii="Times New Roman" w:hAnsi="Times New Roman" w:cs="Times New Roman"/>
           <w:sz w:val="32"/>
           <w:szCs w:val="32"/>
         </w:rPr>
@@ -2372,8 +2336,6 @@
       <w:r>
         <w:rPr>
           <w:rFonts w:ascii="Times New Roman" w:hAnsi="Times New Roman" w:cs="Times New Roman"/>
-          <w:b/>
-          <w:bCs/>
           <w:sz w:val="32"/>
           <w:szCs w:val="32"/>
         </w:rPr>
@@ -3686,158 +3648,16 @@
       <w:r>
         <w:rPr>
           <w:rFonts w:ascii="Times New Roman" w:hAnsi="Times New Roman" w:cs="Times New Roman"/>
-          <w:sz w:val="32"/>
-          <w:szCs w:val="32"/>
-        </w:rPr>
-        <w:t xml:space="preserve">  </w:t>
-      </w:r>
-      <w:r>
-        <w:rPr>
-          <w:rFonts w:ascii="Times New Roman" w:hAnsi="Times New Roman" w:cs="Times New Roman"/>
-          <w:sz w:val="32"/>
-          <w:szCs w:val="32"/>
-        </w:rPr>
-        <w:t>…………</w:t>
-      </w:r>
-      <w:proofErr w:type="gramStart"/>
-      <w:r>
-        <w:rPr>
-          <w:rFonts w:ascii="Times New Roman" w:hAnsi="Times New Roman" w:cs="Times New Roman"/>
-          <w:sz w:val="32"/>
-          <w:szCs w:val="32"/>
-        </w:rPr>
-        <w:t>…..</w:t>
-      </w:r>
-      <w:proofErr w:type="gramEnd"/>
-      <w:r>
-        <w:rPr>
-          <w:rFonts w:ascii="Times New Roman" w:hAnsi="Times New Roman" w:cs="Times New Roman"/>
-          <w:sz w:val="32"/>
-          <w:szCs w:val="32"/>
-        </w:rPr>
-        <w:t>are flowers</w:t>
-      </w:r>
-      <w:r>
-        <w:rPr>
-          <w:rFonts w:ascii="Times New Roman" w:hAnsi="Times New Roman" w:cs="Times New Roman"/>
-          <w:sz w:val="32"/>
-          <w:szCs w:val="32"/>
-        </w:rPr>
-        <w:t>.</w:t>
-      </w:r>
-      <w:r>
-        <w:rPr>
-          <w:rFonts w:ascii="Times New Roman" w:hAnsi="Times New Roman" w:cs="Times New Roman"/>
-          <w:sz w:val="32"/>
-          <w:szCs w:val="32"/>
-        </w:rPr>
-        <w:t xml:space="preserve"> </w:t>
-      </w:r>
-    </w:p>
-    <w:p>
-      <w:pPr>
-        <w:pStyle w:val="BasicParagraph"/>
-        <w:numPr>
-          <w:ilvl w:val="0"/>
-          <w:numId w:val="30"/>
-        </w:numPr>
-        <w:tabs>
-          <w:tab w:val="left" w:pos="567"/>
-          <w:tab w:val="decimal" w:pos="1701"/>
-          <w:tab w:val="decimal" w:pos="2410"/>
-          <w:tab w:val="decimal" w:pos="3119"/>
-          <w:tab w:val="left" w:pos="3686"/>
-          <w:tab w:val="left" w:pos="5103"/>
-          <w:tab w:val="right" w:pos="9639"/>
-        </w:tabs>
-        <w:spacing w:line="480" w:lineRule="auto"/>
-        <w:rPr>
-          <w:rFonts w:ascii="Times New Roman" w:hAnsi="Times New Roman" w:cs="Times New Roman"/>
-          <w:sz w:val="32"/>
-          <w:szCs w:val="32"/>
-        </w:rPr>
-      </w:pPr>
-      <w:r>
-        <w:rPr>
-          <w:rFonts w:ascii="Times New Roman" w:hAnsi="Times New Roman" w:cs="Times New Roman"/>
           <w:noProof/>
         </w:rPr>
         <w:drawing>
-          <wp:anchor distT="0" distB="0" distL="114300" distR="114300" simplePos="0" relativeHeight="252156416" behindDoc="0" locked="0" layoutInCell="1" allowOverlap="1" wp14:anchorId="339BB890" wp14:editId="2743A9DD">
+          <wp:anchor distT="0" distB="0" distL="114300" distR="114300" simplePos="0" relativeHeight="252155392" behindDoc="1" locked="0" layoutInCell="1" allowOverlap="1" wp14:anchorId="46AEC981" wp14:editId="3E868A28">
             <wp:simplePos x="0" y="0"/>
             <wp:positionH relativeFrom="column">
-              <wp:posOffset>2472834</wp:posOffset>
+              <wp:posOffset>3147695</wp:posOffset>
             </wp:positionH>
             <wp:positionV relativeFrom="paragraph">
-              <wp:posOffset>50213</wp:posOffset>
-            </wp:positionV>
-            <wp:extent cx="382270" cy="290195"/>
-            <wp:effectExtent l="0" t="0" r="0" b="0"/>
-            <wp:wrapSquare wrapText="bothSides"/>
-            <wp:docPr id="2145542736" name="Picture 151"/>
-            <wp:cNvGraphicFramePr>
-              <a:graphicFrameLocks xmlns:a="http://schemas.openxmlformats.org/drawingml/2006/main" noChangeAspect="1"/>
-            </wp:cNvGraphicFramePr>
-            <a:graphic xmlns:a="http://schemas.openxmlformats.org/drawingml/2006/main">
-              <a:graphicData uri="http://schemas.openxmlformats.org/drawingml/2006/picture">
-                <pic:pic xmlns:pic="http://schemas.openxmlformats.org/drawingml/2006/picture">
-                  <pic:nvPicPr>
-                    <pic:cNvPr id="0" name="Picture 5"/>
-                    <pic:cNvPicPr>
-                      <a:picLocks noChangeAspect="1" noChangeArrowheads="1"/>
-                    </pic:cNvPicPr>
-                  </pic:nvPicPr>
-                  <pic:blipFill>
-                    <a:blip r:embed="rId54" cstate="print">
-                      <a:extLst>
-                        <a:ext uri="{28A0092B-C50C-407E-A947-70E740481C1C}">
-                          <a14:useLocalDpi xmlns:a14="http://schemas.microsoft.com/office/drawing/2010/main" val="0"/>
-                        </a:ext>
-                      </a:extLst>
-                    </a:blip>
-                    <a:srcRect/>
-                    <a:stretch>
-                      <a:fillRect/>
-                    </a:stretch>
-                  </pic:blipFill>
-                  <pic:spPr bwMode="auto">
-                    <a:xfrm>
-                      <a:off x="0" y="0"/>
-                      <a:ext cx="382270" cy="290195"/>
-                    </a:xfrm>
-                    <a:prstGeom prst="rect">
-                      <a:avLst/>
-                    </a:prstGeom>
-                    <a:noFill/>
-                    <a:ln>
-                      <a:noFill/>
-                    </a:ln>
-                  </pic:spPr>
-                </pic:pic>
-              </a:graphicData>
-            </a:graphic>
-            <wp14:sizeRelH relativeFrom="margin">
-              <wp14:pctWidth>0</wp14:pctWidth>
-            </wp14:sizeRelH>
-            <wp14:sizeRelV relativeFrom="margin">
-              <wp14:pctHeight>0</wp14:pctHeight>
-            </wp14:sizeRelV>
-          </wp:anchor>
-        </w:drawing>
-      </w:r>
-      <w:r>
-        <w:rPr>
-          <w:rFonts w:ascii="Times New Roman" w:hAnsi="Times New Roman" w:cs="Times New Roman"/>
-          <w:noProof/>
-        </w:rPr>
-        <w:drawing>
-          <wp:anchor distT="0" distB="0" distL="114300" distR="114300" simplePos="0" relativeHeight="252155392" behindDoc="1" locked="0" layoutInCell="1" allowOverlap="1" wp14:anchorId="46AEC981" wp14:editId="6E1BD9F7">
-            <wp:simplePos x="0" y="0"/>
-            <wp:positionH relativeFrom="column">
-              <wp:posOffset>2043166</wp:posOffset>
-            </wp:positionH>
-            <wp:positionV relativeFrom="paragraph">
-              <wp:posOffset>50165</wp:posOffset>
+              <wp:posOffset>440690</wp:posOffset>
             </wp:positionV>
             <wp:extent cx="361950" cy="274320"/>
             <wp:effectExtent l="0" t="0" r="0" b="0"/>
@@ -3901,6 +3721,148 @@
           </wp:anchor>
         </w:drawing>
       </w:r>
+      <w:r>
+        <w:rPr>
+          <w:rFonts w:ascii="Times New Roman" w:hAnsi="Times New Roman" w:cs="Times New Roman"/>
+          <w:noProof/>
+        </w:rPr>
+        <w:drawing>
+          <wp:anchor distT="0" distB="0" distL="114300" distR="114300" simplePos="0" relativeHeight="252156416" behindDoc="0" locked="0" layoutInCell="1" allowOverlap="1" wp14:anchorId="339BB890" wp14:editId="2585D26E">
+            <wp:simplePos x="0" y="0"/>
+            <wp:positionH relativeFrom="column">
+              <wp:posOffset>2528570</wp:posOffset>
+            </wp:positionH>
+            <wp:positionV relativeFrom="paragraph">
+              <wp:posOffset>440690</wp:posOffset>
+            </wp:positionV>
+            <wp:extent cx="382270" cy="290195"/>
+            <wp:effectExtent l="0" t="0" r="0" b="0"/>
+            <wp:wrapSquare wrapText="bothSides"/>
+            <wp:docPr id="2145542736" name="Picture 151"/>
+            <wp:cNvGraphicFramePr>
+              <a:graphicFrameLocks xmlns:a="http://schemas.openxmlformats.org/drawingml/2006/main" noChangeAspect="1"/>
+            </wp:cNvGraphicFramePr>
+            <a:graphic xmlns:a="http://schemas.openxmlformats.org/drawingml/2006/main">
+              <a:graphicData uri="http://schemas.openxmlformats.org/drawingml/2006/picture">
+                <pic:pic xmlns:pic="http://schemas.openxmlformats.org/drawingml/2006/picture">
+                  <pic:nvPicPr>
+                    <pic:cNvPr id="0" name="Picture 5"/>
+                    <pic:cNvPicPr>
+                      <a:picLocks noChangeAspect="1" noChangeArrowheads="1"/>
+                    </pic:cNvPicPr>
+                  </pic:nvPicPr>
+                  <pic:blipFill>
+                    <a:blip r:embed="rId54" cstate="print">
+                      <a:extLst>
+                        <a:ext uri="{28A0092B-C50C-407E-A947-70E740481C1C}">
+                          <a14:useLocalDpi xmlns:a14="http://schemas.microsoft.com/office/drawing/2010/main" val="0"/>
+                        </a:ext>
+                      </a:extLst>
+                    </a:blip>
+                    <a:srcRect/>
+                    <a:stretch>
+                      <a:fillRect/>
+                    </a:stretch>
+                  </pic:blipFill>
+                  <pic:spPr bwMode="auto">
+                    <a:xfrm>
+                      <a:off x="0" y="0"/>
+                      <a:ext cx="382270" cy="290195"/>
+                    </a:xfrm>
+                    <a:prstGeom prst="rect">
+                      <a:avLst/>
+                    </a:prstGeom>
+                    <a:noFill/>
+                    <a:ln>
+                      <a:noFill/>
+                    </a:ln>
+                  </pic:spPr>
+                </pic:pic>
+              </a:graphicData>
+            </a:graphic>
+            <wp14:sizeRelH relativeFrom="margin">
+              <wp14:pctWidth>0</wp14:pctWidth>
+            </wp14:sizeRelH>
+            <wp14:sizeRelV relativeFrom="margin">
+              <wp14:pctHeight>0</wp14:pctHeight>
+            </wp14:sizeRelV>
+          </wp:anchor>
+        </w:drawing>
+      </w:r>
+      <w:r>
+        <w:rPr>
+          <w:rFonts w:ascii="Times New Roman" w:hAnsi="Times New Roman" w:cs="Times New Roman"/>
+          <w:sz w:val="32"/>
+          <w:szCs w:val="32"/>
+        </w:rPr>
+        <w:t xml:space="preserve">  </w:t>
+      </w:r>
+      <w:r>
+        <w:rPr>
+          <w:rFonts w:ascii="Times New Roman" w:hAnsi="Times New Roman" w:cs="Times New Roman"/>
+          <w:sz w:val="32"/>
+          <w:szCs w:val="32"/>
+        </w:rPr>
+        <w:t>…………</w:t>
+      </w:r>
+      <w:proofErr w:type="gramStart"/>
+      <w:r>
+        <w:rPr>
+          <w:rFonts w:ascii="Times New Roman" w:hAnsi="Times New Roman" w:cs="Times New Roman"/>
+          <w:sz w:val="32"/>
+          <w:szCs w:val="32"/>
+        </w:rPr>
+        <w:t>…..</w:t>
+      </w:r>
+      <w:proofErr w:type="gramEnd"/>
+      <w:r>
+        <w:rPr>
+          <w:rFonts w:ascii="Times New Roman" w:hAnsi="Times New Roman" w:cs="Times New Roman"/>
+          <w:sz w:val="32"/>
+          <w:szCs w:val="32"/>
+        </w:rPr>
+        <w:t>are flowers</w:t>
+      </w:r>
+      <w:r>
+        <w:rPr>
+          <w:rFonts w:ascii="Times New Roman" w:hAnsi="Times New Roman" w:cs="Times New Roman"/>
+          <w:sz w:val="32"/>
+          <w:szCs w:val="32"/>
+        </w:rPr>
+        <w:t>.</w:t>
+      </w:r>
+      <w:r>
+        <w:rPr>
+          <w:rFonts w:ascii="Times New Roman" w:hAnsi="Times New Roman" w:cs="Times New Roman"/>
+          <w:sz w:val="32"/>
+          <w:szCs w:val="32"/>
+        </w:rPr>
+        <w:t xml:space="preserve"> </w:t>
+      </w:r>
+    </w:p>
+    <w:p>
+      <w:pPr>
+        <w:pStyle w:val="BasicParagraph"/>
+        <w:numPr>
+          <w:ilvl w:val="0"/>
+          <w:numId w:val="30"/>
+        </w:numPr>
+        <w:tabs>
+          <w:tab w:val="left" w:pos="567"/>
+          <w:tab w:val="decimal" w:pos="1701"/>
+          <w:tab w:val="decimal" w:pos="2410"/>
+          <w:tab w:val="decimal" w:pos="3119"/>
+          <w:tab w:val="left" w:pos="3686"/>
+          <w:tab w:val="left" w:pos="5103"/>
+          <w:tab w:val="right" w:pos="9639"/>
+        </w:tabs>
+        <w:spacing w:line="480" w:lineRule="auto"/>
+        <w:rPr>
+          <w:rFonts w:ascii="Times New Roman" w:hAnsi="Times New Roman" w:cs="Times New Roman"/>
+          <w:sz w:val="32"/>
+          <w:szCs w:val="32"/>
+        </w:rPr>
+      </w:pPr>
       <w:r>
         <w:rPr>
           <w:rFonts w:ascii="Times New Roman" w:hAnsi="Times New Roman" w:cs="Times New Roman"/>
@@ -4312,8 +4274,6 @@
         <w:ind w:left="360"/>
         <w:rPr>
           <w:rFonts w:ascii="Times New Roman" w:hAnsi="Times New Roman" w:cs="Times New Roman"/>
-          <w:b/>
-          <w:bCs/>
           <w:sz w:val="32"/>
           <w:szCs w:val="32"/>
           <w:u w:val="single"/>
@@ -4322,8 +4282,6 @@
       <w:r>
         <w:rPr>
           <w:rFonts w:ascii="Times New Roman" w:hAnsi="Times New Roman" w:cs="Times New Roman"/>
-          <w:b/>
-          <w:bCs/>
           <w:sz w:val="32"/>
           <w:szCs w:val="32"/>
         </w:rPr>
@@ -4332,8 +4290,6 @@
       <w:r>
         <w:rPr>
           <w:rFonts w:ascii="Times New Roman" w:hAnsi="Times New Roman" w:cs="Times New Roman"/>
-          <w:b/>
-          <w:bCs/>
           <w:sz w:val="32"/>
           <w:szCs w:val="32"/>
           <w:u w:val="single"/>
@@ -4343,8 +4299,6 @@
       <w:r>
         <w:rPr>
           <w:rFonts w:ascii="Times New Roman" w:hAnsi="Times New Roman" w:cs="Times New Roman"/>
-          <w:b/>
-          <w:bCs/>
           <w:sz w:val="32"/>
           <w:szCs w:val="32"/>
           <w:u w:val="single"/>
@@ -4354,8 +4308,6 @@
       <w:r>
         <w:rPr>
           <w:rFonts w:ascii="Times New Roman" w:hAnsi="Times New Roman" w:cs="Times New Roman"/>
-          <w:b/>
-          <w:bCs/>
           <w:sz w:val="32"/>
           <w:szCs w:val="32"/>
           <w:u w:val="single"/>
@@ -4379,8 +4331,6 @@
         <w:ind w:left="360"/>
         <w:rPr>
           <w:rFonts w:ascii="Times New Roman" w:hAnsi="Times New Roman" w:cs="Times New Roman"/>
-          <w:b/>
-          <w:bCs/>
           <w:sz w:val="32"/>
           <w:szCs w:val="32"/>
           <w:u w:val="single"/>
@@ -4389,8 +4339,6 @@
       <w:r>
         <w:rPr>
           <w:rFonts w:ascii="Times New Roman" w:hAnsi="Times New Roman" w:cs="Times New Roman"/>
-          <w:b/>
-          <w:bCs/>
           <w:sz w:val="32"/>
           <w:szCs w:val="32"/>
         </w:rPr>
@@ -4399,8 +4347,6 @@
       <w:r>
         <w:rPr>
           <w:rFonts w:ascii="Times New Roman" w:hAnsi="Times New Roman" w:cs="Times New Roman"/>
-          <w:b/>
-          <w:bCs/>
           <w:sz w:val="32"/>
           <w:szCs w:val="32"/>
           <w:u w:val="single"/>
@@ -4410,8 +4356,6 @@
       <w:r>
         <w:rPr>
           <w:rFonts w:ascii="Times New Roman" w:hAnsi="Times New Roman" w:cs="Times New Roman"/>
-          <w:b/>
-          <w:bCs/>
           <w:sz w:val="32"/>
           <w:szCs w:val="32"/>
           <w:u w:val="single"/>
@@ -4421,8 +4365,6 @@
       <w:r>
         <w:rPr>
           <w:rFonts w:ascii="Times New Roman" w:hAnsi="Times New Roman" w:cs="Times New Roman"/>
-          <w:b/>
-          <w:bCs/>
           <w:sz w:val="32"/>
           <w:szCs w:val="32"/>
           <w:u w:val="single"/>
@@ -4446,8 +4388,6 @@
         <w:ind w:left="360"/>
         <w:rPr>
           <w:rFonts w:ascii="Times New Roman" w:hAnsi="Times New Roman" w:cs="Times New Roman"/>
-          <w:b/>
-          <w:bCs/>
           <w:sz w:val="32"/>
           <w:szCs w:val="32"/>
           <w:u w:val="single"/>
@@ -4456,8 +4396,6 @@
       <w:r>
         <w:rPr>
           <w:rFonts w:ascii="Times New Roman" w:hAnsi="Times New Roman" w:cs="Times New Roman"/>
-          <w:b/>
-          <w:bCs/>
           <w:sz w:val="32"/>
           <w:szCs w:val="32"/>
         </w:rPr>
@@ -4466,8 +4404,6 @@
       <w:r>
         <w:rPr>
           <w:rFonts w:ascii="Times New Roman" w:hAnsi="Times New Roman" w:cs="Times New Roman"/>
-          <w:b/>
-          <w:bCs/>
           <w:sz w:val="32"/>
           <w:szCs w:val="32"/>
           <w:u w:val="single"/>
@@ -4477,8 +4413,6 @@
       <w:r>
         <w:rPr>
           <w:rFonts w:ascii="Times New Roman" w:hAnsi="Times New Roman" w:cs="Times New Roman"/>
-          <w:b/>
-          <w:bCs/>
           <w:sz w:val="32"/>
           <w:szCs w:val="32"/>
           <w:u w:val="single"/>
@@ -4488,8 +4422,6 @@
       <w:r>
         <w:rPr>
           <w:rFonts w:ascii="Times New Roman" w:hAnsi="Times New Roman" w:cs="Times New Roman"/>
-          <w:b/>
-          <w:bCs/>
           <w:sz w:val="32"/>
           <w:szCs w:val="32"/>
           <w:u w:val="single"/>
@@ -4513,8 +4445,6 @@
         <w:ind w:left="360"/>
         <w:rPr>
           <w:rFonts w:ascii="Times New Roman" w:hAnsi="Times New Roman" w:cs="Times New Roman"/>
-          <w:b/>
-          <w:bCs/>
           <w:sz w:val="32"/>
           <w:szCs w:val="32"/>
           <w:u w:val="single"/>
@@ -4523,8 +4453,6 @@
       <w:r>
         <w:rPr>
           <w:rFonts w:ascii="Times New Roman" w:hAnsi="Times New Roman" w:cs="Times New Roman"/>
-          <w:b/>
-          <w:bCs/>
           <w:sz w:val="32"/>
           <w:szCs w:val="32"/>
         </w:rPr>
@@ -4533,8 +4461,6 @@
       <w:r>
         <w:rPr>
           <w:rFonts w:ascii="Times New Roman" w:hAnsi="Times New Roman" w:cs="Times New Roman"/>
-          <w:b/>
-          <w:bCs/>
           <w:sz w:val="32"/>
           <w:szCs w:val="32"/>
           <w:u w:val="single"/>
@@ -4544,8 +4470,6 @@
       <w:r>
         <w:rPr>
           <w:rFonts w:ascii="Times New Roman" w:hAnsi="Times New Roman" w:cs="Times New Roman"/>
-          <w:b/>
-          <w:bCs/>
           <w:sz w:val="32"/>
           <w:szCs w:val="32"/>
           <w:u w:val="single"/>
@@ -4555,8 +4479,6 @@
       <w:r>
         <w:rPr>
           <w:rFonts w:ascii="Times New Roman" w:hAnsi="Times New Roman" w:cs="Times New Roman"/>
-          <w:b/>
-          <w:bCs/>
           <w:sz w:val="32"/>
           <w:szCs w:val="32"/>
           <w:u w:val="single"/>
@@ -4580,8 +4502,6 @@
         <w:ind w:left="360"/>
         <w:rPr>
           <w:rFonts w:ascii="Times New Roman" w:hAnsi="Times New Roman" w:cs="Times New Roman"/>
-          <w:b/>
-          <w:bCs/>
           <w:sz w:val="32"/>
           <w:szCs w:val="32"/>
           <w:u w:val="single"/>
@@ -4590,8 +4510,6 @@
       <w:r>
         <w:rPr>
           <w:rFonts w:ascii="Times New Roman" w:hAnsi="Times New Roman" w:cs="Times New Roman"/>
-          <w:b/>
-          <w:bCs/>
           <w:sz w:val="32"/>
           <w:szCs w:val="32"/>
         </w:rPr>
@@ -4600,8 +4518,6 @@
       <w:r>
         <w:rPr>
           <w:rFonts w:ascii="Times New Roman" w:hAnsi="Times New Roman" w:cs="Times New Roman"/>
-          <w:b/>
-          <w:bCs/>
           <w:sz w:val="32"/>
           <w:szCs w:val="32"/>
           <w:u w:val="single"/>
@@ -4611,8 +4527,6 @@
       <w:r>
         <w:rPr>
           <w:rFonts w:ascii="Times New Roman" w:hAnsi="Times New Roman" w:cs="Times New Roman"/>
-          <w:b/>
-          <w:bCs/>
           <w:sz w:val="32"/>
           <w:szCs w:val="32"/>
           <w:u w:val="single"/>
@@ -4622,8 +4536,6 @@
       <w:r>
         <w:rPr>
           <w:rFonts w:ascii="Times New Roman" w:hAnsi="Times New Roman" w:cs="Times New Roman"/>
-          <w:b/>
-          <w:bCs/>
           <w:sz w:val="32"/>
           <w:szCs w:val="32"/>
           <w:u w:val="single"/>
@@ -5817,7 +5729,7 @@
         <v:path o:extrusionok="f" gradientshapeok="t" o:connecttype="rect"/>
         <o:lock v:ext="edit" aspectratio="t"/>
       </v:shapetype>
-      <v:shape id="_x0000_i1069" type="#_x0000_t75" alt="Hand drawn doodle of pen icon. Vector sketch illustration of black outline  writing school supplies, office stationery for print, coloring page, kids  design, logo. 19860294 Vector Art at Vecteezy" style="width:21.75pt;height:21.75pt;flip:x;visibility:visible;mso-wrap-style:square" o:bullet="t">
+      <v:shape id="_x0000_i1037" type="#_x0000_t75" alt="Hand drawn doodle of pen icon. Vector sketch illustration of black outline  writing school supplies, office stationery for print, coloring page, kids  design, logo. 19860294 Vector Art at Vecteezy" style="width:21.75pt;height:21.75pt;flip:x;visibility:visible;mso-wrap-style:square" o:bullet="t">
         <v:imagedata r:id="rId1" o:title="Hand drawn doodle of pen icon"/>
       </v:shape>
     </w:pict>

--- a/Received/ukg/ukg, english.docx
+++ b/Received/ukg/ukg, english.docx
@@ -71,7 +71,7 @@
                                 <w:sz w:val="32"/>
                                 <w:szCs w:val="32"/>
                               </w:rPr>
-                              <w:t>D-</w:t>
+                              <w:t>D-0</w:t>
                             </w:r>
                             <w:r>
                               <w:rPr>
@@ -81,7 +81,7 @@
                                 <w:sz w:val="32"/>
                                 <w:szCs w:val="32"/>
                               </w:rPr>
-                              <w:t>06</w:t>
+                              <w:t>8</w:t>
                             </w:r>
                           </w:p>
                         </w:txbxContent>
@@ -119,7 +119,7 @@
                           <w:sz w:val="32"/>
                           <w:szCs w:val="32"/>
                         </w:rPr>
-                        <w:t>D-</w:t>
+                        <w:t>D-0</w:t>
                       </w:r>
                       <w:r>
                         <w:rPr>
@@ -129,7 +129,7 @@
                           <w:sz w:val="32"/>
                           <w:szCs w:val="32"/>
                         </w:rPr>
-                        <w:t>06</w:t>
+                        <w:t>8</w:t>
                       </w:r>
                     </w:p>
                   </w:txbxContent>
@@ -250,23 +250,7 @@
           <w:rFonts w:ascii="Times New Roman" w:hAnsi="Times New Roman" w:cs="Times New Roman"/>
           <w:b/>
         </w:rPr>
-        <w:t xml:space="preserve">Ratnanagar-7, </w:t>
-      </w:r>
-      <w:proofErr w:type="spellStart"/>
-      <w:r>
-        <w:rPr>
-          <w:rFonts w:ascii="Times New Roman" w:hAnsi="Times New Roman" w:cs="Times New Roman"/>
-          <w:b/>
-        </w:rPr>
-        <w:t>Sauraha</w:t>
-      </w:r>
-      <w:proofErr w:type="spellEnd"/>
-      <w:r>
-        <w:rPr>
-          <w:rFonts w:ascii="Times New Roman" w:hAnsi="Times New Roman" w:cs="Times New Roman"/>
-          <w:b/>
-        </w:rPr>
-        <w:t>, Chitwan</w:t>
+        <w:t>Ratnanagar-7, Sauraha, Chitwan</w:t>
       </w:r>
     </w:p>
     <w:p>
@@ -1340,43 +1324,7 @@
           <w:sz w:val="32"/>
           <w:szCs w:val="32"/>
         </w:rPr>
-        <w:t xml:space="preserve">My name </w:t>
-      </w:r>
-      <w:proofErr w:type="gramStart"/>
-      <w:r>
-        <w:rPr>
-          <w:rFonts w:ascii="Times New Roman" w:hAnsi="Times New Roman" w:cs="Times New Roman"/>
-          <w:sz w:val="32"/>
-          <w:szCs w:val="32"/>
-        </w:rPr>
-        <w:t>is  …</w:t>
-      </w:r>
-      <w:proofErr w:type="gramEnd"/>
-      <w:r>
-        <w:rPr>
-          <w:rFonts w:ascii="Times New Roman" w:hAnsi="Times New Roman" w:cs="Times New Roman"/>
-          <w:sz w:val="32"/>
-          <w:szCs w:val="32"/>
-        </w:rPr>
-        <w:t>………………………</w:t>
-      </w:r>
-      <w:proofErr w:type="gramStart"/>
-      <w:r>
-        <w:rPr>
-          <w:rFonts w:ascii="Times New Roman" w:hAnsi="Times New Roman" w:cs="Times New Roman"/>
-          <w:sz w:val="32"/>
-          <w:szCs w:val="32"/>
-        </w:rPr>
-        <w:t>…..</w:t>
-      </w:r>
-      <w:proofErr w:type="gramEnd"/>
-      <w:r>
-        <w:rPr>
-          <w:rFonts w:ascii="Times New Roman" w:hAnsi="Times New Roman" w:cs="Times New Roman"/>
-          <w:sz w:val="32"/>
-          <w:szCs w:val="32"/>
-        </w:rPr>
-        <w:t>………………….…</w:t>
+        <w:t>My name is  ……………………………..………………….…</w:t>
       </w:r>
     </w:p>
     <w:p>
@@ -1444,25 +1392,7 @@
           <w:sz w:val="32"/>
           <w:szCs w:val="32"/>
         </w:rPr>
-        <w:t xml:space="preserve">I am </w:t>
-      </w:r>
-      <w:proofErr w:type="gramStart"/>
-      <w:r>
-        <w:rPr>
-          <w:rFonts w:ascii="Times New Roman" w:hAnsi="Times New Roman" w:cs="Times New Roman"/>
-          <w:sz w:val="32"/>
-          <w:szCs w:val="32"/>
-        </w:rPr>
-        <w:t>…..</w:t>
-      </w:r>
-      <w:proofErr w:type="gramEnd"/>
-      <w:r>
-        <w:rPr>
-          <w:rFonts w:ascii="Times New Roman" w:hAnsi="Times New Roman" w:cs="Times New Roman"/>
-          <w:sz w:val="32"/>
-          <w:szCs w:val="32"/>
-        </w:rPr>
-        <w:t>………………….… years old.</w:t>
+        <w:t>I am …..………………….… years old.</w:t>
       </w:r>
     </w:p>
     <w:p>
@@ -2136,16 +2066,7 @@
           <w:sz w:val="32"/>
           <w:szCs w:val="32"/>
         </w:rPr>
-        <w:t>………</w:t>
-      </w:r>
-      <w:proofErr w:type="gramStart"/>
-      <w:r>
-        <w:rPr>
-          <w:rFonts w:ascii="Times New Roman" w:hAnsi="Times New Roman" w:cs="Times New Roman"/>
-          <w:sz w:val="32"/>
-          <w:szCs w:val="32"/>
-        </w:rPr>
-        <w:t>….</w:t>
+        <w:t>………….</w:t>
       </w:r>
       <w:r>
         <w:rPr>
@@ -2163,7 +2084,6 @@
         </w:rPr>
         <w:t>range</w:t>
       </w:r>
-      <w:proofErr w:type="gramEnd"/>
       <w:r>
         <w:rPr>
           <w:rFonts w:ascii="Times New Roman" w:hAnsi="Times New Roman" w:cs="Times New Roman"/>
@@ -2244,18 +2164,8 @@
           <w:sz w:val="32"/>
           <w:szCs w:val="32"/>
         </w:rPr>
-        <w:t>………</w:t>
-      </w:r>
-      <w:proofErr w:type="gramStart"/>
-      <w:r>
-        <w:rPr>
-          <w:rFonts w:ascii="Times New Roman" w:hAnsi="Times New Roman" w:cs="Times New Roman"/>
-          <w:sz w:val="32"/>
-          <w:szCs w:val="32"/>
-        </w:rPr>
-        <w:t>….fan</w:t>
-      </w:r>
-      <w:proofErr w:type="gramEnd"/>
+        <w:t>………….fan</w:t>
+      </w:r>
       <w:r>
         <w:rPr>
           <w:rFonts w:ascii="Times New Roman" w:hAnsi="Times New Roman" w:cs="Times New Roman"/>
@@ -2330,18 +2240,8 @@
           <w:sz w:val="32"/>
           <w:szCs w:val="32"/>
         </w:rPr>
-        <w:t>………</w:t>
-      </w:r>
-      <w:proofErr w:type="gramStart"/>
-      <w:r>
-        <w:rPr>
-          <w:rFonts w:ascii="Times New Roman" w:hAnsi="Times New Roman" w:cs="Times New Roman"/>
-          <w:sz w:val="32"/>
-          <w:szCs w:val="32"/>
-        </w:rPr>
-        <w:t>….mango</w:t>
-      </w:r>
-      <w:proofErr w:type="gramEnd"/>
+        <w:t>………….mango</w:t>
+      </w:r>
     </w:p>
     <w:p>
       <w:pPr>
@@ -2404,7 +2304,6 @@
         <w:lastRenderedPageBreak/>
         <w:t>Make '</w:t>
       </w:r>
-      <w:proofErr w:type="spellStart"/>
       <w:r>
         <w:rPr>
           <w:rFonts w:ascii="Times New Roman" w:hAnsi="Times New Roman" w:cs="Times New Roman"/>
@@ -2415,7 +2314,6 @@
         </w:rPr>
         <w:t>en</w:t>
       </w:r>
-      <w:proofErr w:type="spellEnd"/>
       <w:r>
         <w:rPr>
           <w:rFonts w:ascii="Times New Roman" w:hAnsi="Times New Roman" w:cs="Times New Roman"/>
@@ -3803,18 +3701,8 @@
           <w:sz w:val="32"/>
           <w:szCs w:val="32"/>
         </w:rPr>
-        <w:t>…………</w:t>
-      </w:r>
-      <w:proofErr w:type="gramStart"/>
-      <w:r>
-        <w:rPr>
-          <w:rFonts w:ascii="Times New Roman" w:hAnsi="Times New Roman" w:cs="Times New Roman"/>
-          <w:sz w:val="32"/>
-          <w:szCs w:val="32"/>
-        </w:rPr>
-        <w:t>…..</w:t>
-      </w:r>
-      <w:proofErr w:type="gramEnd"/>
+        <w:t>……………..</w:t>
+      </w:r>
       <w:r>
         <w:rPr>
           <w:rFonts w:ascii="Times New Roman" w:hAnsi="Times New Roman" w:cs="Times New Roman"/>
@@ -4039,25 +3927,7 @@
           <w:sz w:val="32"/>
           <w:szCs w:val="32"/>
         </w:rPr>
-        <w:t>……</w:t>
-      </w:r>
-      <w:proofErr w:type="gramStart"/>
-      <w:r>
-        <w:rPr>
-          <w:rFonts w:ascii="Times New Roman" w:hAnsi="Times New Roman" w:cs="Times New Roman"/>
-          <w:sz w:val="32"/>
-          <w:szCs w:val="32"/>
-        </w:rPr>
-        <w:t>….are</w:t>
-      </w:r>
-      <w:proofErr w:type="gramEnd"/>
-      <w:r>
-        <w:rPr>
-          <w:rFonts w:ascii="Times New Roman" w:hAnsi="Times New Roman" w:cs="Times New Roman"/>
-          <w:sz w:val="32"/>
-          <w:szCs w:val="32"/>
-        </w:rPr>
-        <w:t xml:space="preserve"> Butterflies.</w:t>
+        <w:t>……….are Butterflies.</w:t>
       </w:r>
     </w:p>
     <w:p>
@@ -4149,29 +4019,7 @@
           <w:sz w:val="32"/>
           <w:szCs w:val="32"/>
         </w:rPr>
-        <w:t>Add ‘</w:t>
-      </w:r>
-      <w:proofErr w:type="spellStart"/>
-      <w:r>
-        <w:rPr>
-          <w:rFonts w:ascii="Times New Roman" w:hAnsi="Times New Roman" w:cs="Times New Roman"/>
-          <w:b/>
-          <w:bCs/>
-          <w:sz w:val="32"/>
-          <w:szCs w:val="32"/>
-        </w:rPr>
-        <w:t>ing</w:t>
-      </w:r>
-      <w:proofErr w:type="spellEnd"/>
-      <w:r>
-        <w:rPr>
-          <w:rFonts w:ascii="Times New Roman" w:hAnsi="Times New Roman" w:cs="Times New Roman"/>
-          <w:b/>
-          <w:bCs/>
-          <w:sz w:val="32"/>
-          <w:szCs w:val="32"/>
-        </w:rPr>
-        <w:t>’.</w:t>
+        <w:t>Add ‘ing’.</w:t>
       </w:r>
       <w:r>
         <w:rPr>
@@ -5729,7 +5577,7 @@
         <v:path o:extrusionok="f" gradientshapeok="t" o:connecttype="rect"/>
         <o:lock v:ext="edit" aspectratio="t"/>
       </v:shapetype>
-      <v:shape id="_x0000_i1037" type="#_x0000_t75" alt="Hand drawn doodle of pen icon. Vector sketch illustration of black outline  writing school supplies, office stationery for print, coloring page, kids  design, logo. 19860294 Vector Art at Vecteezy" style="width:21.75pt;height:21.75pt;flip:x;visibility:visible;mso-wrap-style:square" o:bullet="t">
+      <v:shape id="_x0000_i1029" type="#_x0000_t75" alt="Hand drawn doodle of pen icon. Vector sketch illustration of black outline  writing school supplies, office stationery for print, coloring page, kids  design, logo. 19860294 Vector Art at Vecteezy" style="width:21.75pt;height:21.75pt;flip:x;visibility:visible;mso-wrap-style:square" o:bullet="t">
         <v:imagedata r:id="rId1" o:title="Hand drawn doodle of pen icon"/>
       </v:shape>
     </w:pict>
